--- a/ResourceFiles/Resume - Patti Fernandez.docx
+++ b/ResourceFiles/Resume - Patti Fernandez.docx
@@ -218,7 +218,7 @@
           <w:cs w:val="0"/>
           <w:lang w:val="de-DE" w:eastAsia="ja-JP" w:bidi="ar-SA"/>
         </w:rPr>
-        <w:t>(123) 456-7890</w:t>
+        <w:t>Telefon: (123) 456-7890</w:t>
       </w:r>
     </w:p>
     <w:p>
@@ -435,7 +435,7 @@
           <w:cs w:val="0"/>
           <w:lang w:val="de-DE" w:eastAsia="ja-JP" w:bidi="ar-SA"/>
         </w:rPr>
-        <w:t>Lead Animator (Januar 2018–Heute)</w:t>
+        <w:t>ABC Studios: Lead Animator (Jan 2018 - Present)</w:t>
       </w:r>
     </w:p>
     <w:p>
@@ -810,7 +810,7 @@
           <w:cs w:val="0"/>
           <w:lang w:val="de-DE" w:eastAsia="ja-JP" w:bidi="ar-SA"/>
         </w:rPr>
-        <w:t>Senior Animator (Juni 2015–Dezember 2017)</w:t>
+        <w:t>XYZ Media: Senior Animator (Jun 2015 - Dez 2017)</w:t>
       </w:r>
     </w:p>
     <w:p>
@@ -1113,7 +1113,7 @@
           <w:cs w:val="0"/>
           <w:lang w:val="de-DE" w:eastAsia="ja-JP" w:bidi="ar-SA"/>
         </w:rPr>
-        <w:t>Junior Animator (September 2012–Mai 2015)</w:t>
+        <w:t>MNO Entertainment: Junior Animator (Sep 2012 - Mai 2015)</w:t>
       </w:r>
     </w:p>
     <w:p>

--- a/ResourceFiles/Resume - Patti Fernandez.docx
+++ b/ResourceFiles/Resume - Patti Fernandez.docx
@@ -42,7 +42,7 @@
           <w:cs w:val="0"/>
           <w:lang w:val="de-DE" w:eastAsia="ja-JP" w:bidi="ar-SA"/>
         </w:rPr>
-        <w:t>Resume - Patti Fernandez</w:t>
+        <w:t>Lebenslauf: Patti Fernandez</w:t>
       </w:r>
     </w:p>
     <w:p>
@@ -435,7 +435,7 @@
           <w:cs w:val="0"/>
           <w:lang w:val="de-DE" w:eastAsia="ja-JP" w:bidi="ar-SA"/>
         </w:rPr>
-        <w:t>ABC Studios: Lead Animator (Jan 2018 - Present)</w:t>
+        <w:t>ABC Studios: Lead Animator (Jan. 2018 - heute)</w:t>
       </w:r>
     </w:p>
     <w:p>
@@ -810,7 +810,7 @@
           <w:cs w:val="0"/>
           <w:lang w:val="de-DE" w:eastAsia="ja-JP" w:bidi="ar-SA"/>
         </w:rPr>
-        <w:t>XYZ Media: Senior Animator (Jun 2015 - Dez 2017)</w:t>
+        <w:t>XYZ Media: Senior Animator (Jun. 2015 - Dez. 2017)</w:t>
       </w:r>
     </w:p>
     <w:p>
@@ -1113,7 +1113,7 @@
           <w:cs w:val="0"/>
           <w:lang w:val="de-DE" w:eastAsia="ja-JP" w:bidi="ar-SA"/>
         </w:rPr>
-        <w:t>MNO Entertainment: Junior Animator (Sep 2012 - Mai 2015)</w:t>
+        <w:t>MNO Entertainment: Junior Animator (Sept. 2012 - Mai 2015)</w:t>
       </w:r>
     </w:p>
     <w:p>

--- a/ResourceFiles/Resume - Patti Fernandez.docx
+++ b/ResourceFiles/Resume - Patti Fernandez.docx
@@ -347,7 +347,7 @@
           <w:cs w:val="0"/>
           <w:lang w:val="de-DE" w:eastAsia="ja-JP" w:bidi="ar-SA"/>
         </w:rPr>
-        <w:t>Ich möchte meine 10-jährige Erfahrung in der Erstellung ansprechender und mitreißender Animationen für verschiedene Plattformen und Zielgruppen nutzen und ein Team talentierter Animatoren bei der Umsetzung hochwertiger Projekte leiten.</w:t>
+        <w:t>Ich möchte meine 13-jährige Erfahrung in der Erstellung ansprechender und mitreißender Animationen für verschiedene Plattformen und Zielgruppen nutzen und ein Team talentierter Animatoren und Animatorinnen bei der Umsetzung hochwertiger Projekte leiten.</w:t>
       </w:r>
     </w:p>
     <w:p>
@@ -3722,6 +3722,6 @@
 
 <file path=docMetadata/LabelInfo.xml><?xml version="1.0" encoding="utf-8"?>
 <clbl:labelList xmlns:clbl="http://schemas.microsoft.com/office/2020/mipLabelMetadata">
-  <clbl:label id="{87ba5c36-b7cf-4793-bbc2-bd5b3a9f95ca}" enabled="1" method="Privileged" siteId="{72f988bf-86f1-41af-91ab-2d7cd011db47}" removed="0"/>
+  <clbl:label id="{87867195-f2b8-4ac2-b0b6-6bb73cb33afc}" enabled="1" method="Privileged" siteId="{72f988bf-86f1-41af-91ab-2d7cd011db47}" removed="0"/>
 </clbl:labelList>
 </file>